--- a/resources/docs/DIFERIMIENTO QORIT.docx
+++ b/resources/docs/DIFERIMIENTO QORIT.docx
@@ -130,17 +130,35 @@
           <w:rFonts w:asciiTheme="majorHAnsi" w:hAnsiTheme="majorHAnsi" w:cstheme="majorHAnsi"/>
           <w:b/>
           <w:bCs/>
-          <w:lang w:val="es-EC"/>
-        </w:rPr>
-      </w:pPr>
-      <w:r>
-        <w:rPr>
-          <w:rFonts w:asciiTheme="majorHAnsi" w:hAnsiTheme="majorHAnsi" w:cstheme="majorHAnsi"/>
-          <w:b/>
-          <w:bCs/>
-          <w:lang w:val="es-EC"/>
-        </w:rPr>
-        <w:t xml:space="preserve">CONTRATO </w:t>
+          <w:lang w:val="en-US"/>
+        </w:rPr>
+      </w:pPr>
+      <w:r>
+        <w:rPr>
+          <w:rFonts w:asciiTheme="majorHAnsi" w:hAnsiTheme="majorHAnsi" w:cstheme="majorHAnsi"/>
+          <w:b/>
+          <w:bCs/>
+          <w:lang w:val="en-US"/>
+        </w:rPr>
+        <w:t>CONTRATO N°</w:t>
+      </w:r>
+      <w:r>
+        <w:rPr>
+          <w:rFonts w:asciiTheme="majorHAnsi" w:hAnsiTheme="majorHAnsi" w:cstheme="majorHAnsi"/>
+          <w:b/>
+          <w:bCs/>
+          <w:lang w:val="en-US"/>
+        </w:rPr>
+        <w:t xml:space="preserve"> </w:t>
+      </w:r>
+      <w:r>
+        <w:rPr>
+          <w:rFonts w:asciiTheme="majorHAnsi" w:hAnsiTheme="majorHAnsi" w:cstheme="majorHAnsi"/>
+          <w:b/>
+          <w:bCs/>
+          <w:lang w:val="en-US"/>
+        </w:rPr>
+        <w:t>${</w:t>
       </w:r>
       <w:proofErr w:type="spellStart"/>
       <w:r>
@@ -148,9 +166,19 @@
           <w:rFonts w:asciiTheme="majorHAnsi" w:hAnsiTheme="majorHAnsi" w:cstheme="majorHAnsi"/>
           <w:b/>
           <w:bCs/>
-          <w:lang w:val="es-EC"/>
-        </w:rPr>
-        <w:t>N°</w:t>
+          <w:lang w:val="en-US"/>
+        </w:rPr>
+        <w:t>edit_contrato_</w:t>
+      </w:r>
+      <w:proofErr w:type="gramStart"/>
+      <w:r>
+        <w:rPr>
+          <w:rFonts w:asciiTheme="majorHAnsi" w:hAnsiTheme="majorHAnsi" w:cstheme="majorHAnsi"/>
+          <w:b/>
+          <w:bCs/>
+          <w:lang w:val="en-US"/>
+        </w:rPr>
+        <w:t>id</w:t>
       </w:r>
       <w:proofErr w:type="spellEnd"/>
       <w:r>
@@ -158,16 +186,26 @@
           <w:rFonts w:asciiTheme="majorHAnsi" w:hAnsiTheme="majorHAnsi" w:cstheme="majorHAnsi"/>
           <w:b/>
           <w:bCs/>
-          <w:lang w:val="es-EC"/>
-        </w:rPr>
-        <w:t xml:space="preserve"> </w:t>
-      </w:r>
-      <w:r>
-        <w:rPr>
-          <w:rFonts w:asciiTheme="majorHAnsi" w:hAnsiTheme="majorHAnsi" w:cstheme="majorHAnsi"/>
-          <w:b/>
-          <w:bCs/>
-          <w:lang w:val="es-EC"/>
+          <w:lang w:val="en-US"/>
+        </w:rPr>
+        <w:t>}</w:t>
+      </w:r>
+      <w:r>
+        <w:rPr>
+          <w:rFonts w:asciiTheme="majorHAnsi" w:hAnsiTheme="majorHAnsi" w:cstheme="majorHAnsi"/>
+          <w:b/>
+          <w:bCs/>
+          <w:lang w:val="en-US"/>
+        </w:rPr>
+        <w:t>_</w:t>
+      </w:r>
+      <w:proofErr w:type="gramEnd"/>
+      <w:r>
+        <w:rPr>
+          <w:rFonts w:asciiTheme="majorHAnsi" w:hAnsiTheme="majorHAnsi" w:cstheme="majorHAnsi"/>
+          <w:b/>
+          <w:bCs/>
+          <w:lang w:val="en-US"/>
         </w:rPr>
         <w:t>${</w:t>
       </w:r>
@@ -177,19 +215,9 @@
           <w:rFonts w:asciiTheme="majorHAnsi" w:hAnsiTheme="majorHAnsi" w:cstheme="majorHAnsi"/>
           <w:b/>
           <w:bCs/>
-          <w:lang w:val="es-EC"/>
-        </w:rPr>
-        <w:t>edit_contrato_</w:t>
-      </w:r>
-      <w:proofErr w:type="gramStart"/>
-      <w:r>
-        <w:rPr>
-          <w:rFonts w:asciiTheme="majorHAnsi" w:hAnsiTheme="majorHAnsi" w:cstheme="majorHAnsi"/>
-          <w:b/>
-          <w:bCs/>
-          <w:lang w:val="es-EC"/>
-        </w:rPr>
-        <w:t>id</w:t>
+          <w:lang w:val="en-US"/>
+        </w:rPr>
+        <w:t>edit_num_cliente</w:t>
       </w:r>
       <w:proofErr w:type="spellEnd"/>
       <w:r>
@@ -197,49 +225,10 @@
           <w:rFonts w:asciiTheme="majorHAnsi" w:hAnsiTheme="majorHAnsi" w:cstheme="majorHAnsi"/>
           <w:b/>
           <w:bCs/>
-          <w:lang w:val="es-EC"/>
+          <w:lang w:val="en-US"/>
         </w:rPr>
         <w:t>}</w:t>
       </w:r>
-      <w:r>
-        <w:rPr>
-          <w:rFonts w:asciiTheme="majorHAnsi" w:hAnsiTheme="majorHAnsi" w:cstheme="majorHAnsi"/>
-          <w:b/>
-          <w:bCs/>
-          <w:lang w:val="es-EC"/>
-        </w:rPr>
-        <w:t>_</w:t>
-      </w:r>
-      <w:proofErr w:type="gramEnd"/>
-      <w:r>
-        <w:rPr>
-          <w:rFonts w:asciiTheme="majorHAnsi" w:hAnsiTheme="majorHAnsi" w:cstheme="majorHAnsi"/>
-          <w:b/>
-          <w:bCs/>
-          <w:lang w:val="es-EC"/>
-        </w:rPr>
-        <w:t>${</w:t>
-      </w:r>
-      <w:proofErr w:type="spellStart"/>
-      <w:r>
-        <w:rPr>
-          <w:rFonts w:asciiTheme="majorHAnsi" w:hAnsiTheme="majorHAnsi" w:cstheme="majorHAnsi"/>
-          <w:b/>
-          <w:bCs/>
-          <w:lang w:val="es-EC"/>
-        </w:rPr>
-        <w:t>edit_num_cliente</w:t>
-      </w:r>
-      <w:proofErr w:type="spellEnd"/>
-      <w:r>
-        <w:rPr>
-          <w:rFonts w:asciiTheme="majorHAnsi" w:hAnsiTheme="majorHAnsi" w:cstheme="majorHAnsi"/>
-          <w:b/>
-          <w:bCs/>
-          <w:lang w:val="es-EC"/>
-        </w:rPr>
-        <w:t>}</w:t>
-      </w:r>
     </w:p>
     <w:p>
       <w:pPr>
@@ -249,7 +238,7 @@
           <w:rFonts w:asciiTheme="majorHAnsi" w:hAnsiTheme="majorHAnsi" w:cstheme="majorHAnsi"/>
           <w:b/>
           <w:bCs/>
-          <w:lang w:val="es-EC"/>
+          <w:lang w:val="en-US"/>
         </w:rPr>
       </w:pPr>
     </w:p>
@@ -261,17 +250,19 @@
           <w:rFonts w:asciiTheme="majorHAnsi" w:hAnsiTheme="majorHAnsi" w:cstheme="majorHAnsi"/>
           <w:b/>
           <w:bCs/>
-          <w:lang w:val="es-EC"/>
-        </w:rPr>
-      </w:pPr>
-    </w:p>
-    <w:p>
-      <w:pPr>
-        <w:jc w:val="center"/>
-        <w:rPr>
-          <w:rFonts w:cstheme="minorHAnsi"/>
-          <w:b/>
-          <w:bCs/>
+          <w:lang w:val="en-US"/>
+        </w:rPr>
+      </w:pPr>
+    </w:p>
+    <w:p>
+      <w:pPr>
+        <w:jc w:val="center"/>
+        <w:rPr>
+          <w:rFonts w:cstheme="minorHAnsi"/>
+          <w:b/>
+          <w:bCs/>
+          <w:sz w:val="24"/>
+          <w:szCs w:val="24"/>
         </w:rPr>
       </w:pPr>
       <w:r>
@@ -427,19 +418,14 @@
         </w:rPr>
         <w:t>}</w:t>
       </w:r>
-    </w:p>
-    <w:p>
-      <w:pPr>
-        <w:spacing w:after="0" w:line="240" w:lineRule="auto"/>
-        <w:jc w:val="center"/>
-        <w:rPr>
-          <w:rFonts w:cstheme="minorHAnsi"/>
-          <w:b/>
-          <w:bCs/>
-          <w:sz w:val="24"/>
-          <w:szCs w:val="24"/>
-        </w:rPr>
-      </w:pPr>
+      <w:r>
+        <w:rPr>
+          <w:rFonts w:cstheme="minorHAnsi"/>
+          <w:b/>
+          <w:bCs/>
+        </w:rPr>
+        <w:t xml:space="preserve"> </w:t>
+      </w:r>
       <w:r>
         <w:rPr>
           <w:rFonts w:asciiTheme="majorHAnsi" w:hAnsiTheme="majorHAnsi" w:cstheme="majorHAnsi"/>
